--- a/Scanner Parser Homework 2021.docx
+++ b/Scanner Parser Homework 2021.docx
@@ -586,7 +586,6 @@
         </w:rPr>
         <w:t xml:space="preserve">and 13 </w:t>
       </w:r>
-      <w:proofErr w:type="gramStart"/>
       <w:r>
         <w:rPr>
           <w:rFonts w:ascii="Tahoma" w:hAnsi="Tahoma" w:cs="Tahoma"/>
@@ -594,7 +593,6 @@
         </w:rPr>
         <w:t>are changed</w:t>
       </w:r>
-      <w:proofErr w:type="gramEnd"/>
       <w:r>
         <w:rPr>
           <w:rFonts w:ascii="Tahoma" w:hAnsi="Tahoma" w:cs="Tahoma"/>
@@ -622,21 +620,12 @@
           <w:sz w:val="24"/>
         </w:rPr>
       </w:pPr>
-      <w:proofErr w:type="gramStart"/>
-      <w:r>
-        <w:rPr>
-          <w:rFonts w:ascii="Tahoma" w:hAnsi="Tahoma" w:cs="Tahoma"/>
-          <w:sz w:val="24"/>
-        </w:rPr>
-        <w:t>void</w:t>
-      </w:r>
-      <w:proofErr w:type="gramEnd"/>
-      <w:r>
-        <w:rPr>
-          <w:rFonts w:ascii="Tahoma" w:hAnsi="Tahoma" w:cs="Tahoma"/>
-          <w:sz w:val="24"/>
-        </w:rPr>
-        <w:t xml:space="preserve"> is not a keyword in KAY.</w:t>
+      <w:r>
+        <w:rPr>
+          <w:rFonts w:ascii="Tahoma" w:hAnsi="Tahoma" w:cs="Tahoma"/>
+          <w:sz w:val="24"/>
+        </w:rPr>
+        <w:t>void is not a keyword in KAY.</w:t>
       </w:r>
     </w:p>
     <w:p>
@@ -651,21 +640,12 @@
           <w:sz w:val="24"/>
         </w:rPr>
       </w:pPr>
-      <w:proofErr w:type="gramStart"/>
-      <w:r>
-        <w:rPr>
-          <w:rFonts w:ascii="Tahoma" w:hAnsi="Tahoma" w:cs="Tahoma"/>
-          <w:sz w:val="24"/>
-        </w:rPr>
-        <w:t>:=</w:t>
-      </w:r>
-      <w:proofErr w:type="gramEnd"/>
-      <w:r>
-        <w:rPr>
-          <w:rFonts w:ascii="Tahoma" w:hAnsi="Tahoma" w:cs="Tahoma"/>
-          <w:sz w:val="24"/>
-        </w:rPr>
-        <w:t xml:space="preserve"> is an operator in KAY.</w:t>
+      <w:r>
+        <w:rPr>
+          <w:rFonts w:ascii="Tahoma" w:hAnsi="Tahoma" w:cs="Tahoma"/>
+          <w:sz w:val="24"/>
+        </w:rPr>
+        <w:t>:= is an operator in KAY.</w:t>
       </w:r>
     </w:p>
     <w:p>
@@ -685,23 +665,7 @@
           <w:rFonts w:ascii="Tahoma" w:hAnsi="Tahoma" w:cs="Tahoma"/>
           <w:sz w:val="24"/>
         </w:rPr>
-        <w:t xml:space="preserve">True and </w:t>
-      </w:r>
-      <w:proofErr w:type="gramStart"/>
-      <w:r>
-        <w:rPr>
-          <w:rFonts w:ascii="Tahoma" w:hAnsi="Tahoma" w:cs="Tahoma"/>
-          <w:sz w:val="24"/>
-        </w:rPr>
-        <w:t>False</w:t>
-      </w:r>
-      <w:proofErr w:type="gramEnd"/>
-      <w:r>
-        <w:rPr>
-          <w:rFonts w:ascii="Tahoma" w:hAnsi="Tahoma" w:cs="Tahoma"/>
-          <w:sz w:val="24"/>
-        </w:rPr>
-        <w:t xml:space="preserve"> are uppercased in KAY.</w:t>
+        <w:t>True and False are uppercased in KAY.</w:t>
       </w:r>
     </w:p>
     <w:p>
@@ -716,21 +680,12 @@
           <w:sz w:val="24"/>
         </w:rPr>
       </w:pPr>
-      <w:proofErr w:type="gramStart"/>
-      <w:r>
-        <w:rPr>
-          <w:rFonts w:ascii="Tahoma" w:hAnsi="Tahoma" w:cs="Tahoma"/>
-          <w:sz w:val="24"/>
-        </w:rPr>
-        <w:t>bool</w:t>
-      </w:r>
-      <w:proofErr w:type="gramEnd"/>
-      <w:r>
-        <w:rPr>
-          <w:rFonts w:ascii="Tahoma" w:hAnsi="Tahoma" w:cs="Tahoma"/>
-          <w:sz w:val="24"/>
-        </w:rPr>
-        <w:t xml:space="preserve"> and integer are keywords in KAY.</w:t>
+      <w:r>
+        <w:rPr>
+          <w:rFonts w:ascii="Tahoma" w:hAnsi="Tahoma" w:cs="Tahoma"/>
+          <w:sz w:val="24"/>
+        </w:rPr>
+        <w:t>bool and integer are keywords in KAY.</w:t>
       </w:r>
     </w:p>
     <w:p>
@@ -744,16 +699,15 @@
       <w:r>
         <w:rPr>
           <w:rFonts w:ascii="Tahoma" w:hAnsi="Tahoma" w:cs="Tahoma"/>
-          <w:noProof/>
           <w:sz w:val="24"/>
           <w:szCs w:val="24"/>
         </w:rPr>
         <w:lastRenderedPageBreak/>
         <w:drawing>
-          <wp:inline distT="0" distB="0" distL="0" distR="0">
-            <wp:extent cx="5943600" cy="3749040"/>
-            <wp:effectExtent l="0" t="0" r="0" b="3810"/>
-            <wp:docPr id="5" name="Picture 5"/>
+          <wp:inline distT="0" distB="0" distL="0" distR="0" wp14:anchorId="0996D592" wp14:editId="44C4D39B">
+            <wp:extent cx="5934903" cy="3677163"/>
+            <wp:effectExtent l="0" t="0" r="8890" b="0"/>
+            <wp:docPr id="1" name="Picture 1"/>
             <wp:cNvGraphicFramePr>
               <a:graphicFrameLocks xmlns:a="http://schemas.openxmlformats.org/drawingml/2006/main" noChangeAspect="1"/>
             </wp:cNvGraphicFramePr>
@@ -761,36 +715,23 @@
               <a:graphicData uri="http://schemas.openxmlformats.org/drawingml/2006/picture">
                 <pic:pic xmlns:pic="http://schemas.openxmlformats.org/drawingml/2006/picture">
                   <pic:nvPicPr>
-                    <pic:cNvPr id="0" name="Picture 2"/>
-                    <pic:cNvPicPr>
-                      <a:picLocks noChangeAspect="1" noChangeArrowheads="1"/>
-                    </pic:cNvPicPr>
+                    <pic:cNvPr id="1" name=""/>
+                    <pic:cNvPicPr/>
                   </pic:nvPicPr>
                   <pic:blipFill>
-                    <a:blip r:embed="rId6">
-                      <a:extLst>
-                        <a:ext uri="{28A0092B-C50C-407E-A947-70E740481C1C}">
-                          <a14:useLocalDpi xmlns:a14="http://schemas.microsoft.com/office/drawing/2010/main" val="0"/>
-                        </a:ext>
-                      </a:extLst>
-                    </a:blip>
-                    <a:srcRect/>
+                    <a:blip r:embed="rId6"/>
                     <a:stretch>
                       <a:fillRect/>
                     </a:stretch>
                   </pic:blipFill>
-                  <pic:spPr bwMode="auto">
+                  <pic:spPr>
                     <a:xfrm>
                       <a:off x="0" y="0"/>
-                      <a:ext cx="5943600" cy="3749040"/>
+                      <a:ext cx="5934903" cy="3677163"/>
                     </a:xfrm>
                     <a:prstGeom prst="rect">
                       <a:avLst/>
                     </a:prstGeom>
-                    <a:noFill/>
-                    <a:ln>
-                      <a:noFill/>
-                    </a:ln>
                   </pic:spPr>
                 </pic:pic>
               </a:graphicData>
@@ -811,7 +752,19 @@
         <w:rPr>
           <w:rFonts w:ascii="Tahoma" w:hAnsi="Tahoma" w:cs="Tahoma"/>
         </w:rPr>
-        <w:t>EBNF syntax</w:t>
+        <w:t xml:space="preserve">EBNF </w:t>
+      </w:r>
+      <w:r>
+        <w:rPr>
+          <w:rFonts w:ascii="Tahoma" w:hAnsi="Tahoma" w:cs="Tahoma"/>
+        </w:rPr>
+        <w:t xml:space="preserve">concrete </w:t>
+      </w:r>
+      <w:r>
+        <w:rPr>
+          <w:rFonts w:ascii="Tahoma" w:hAnsi="Tahoma" w:cs="Tahoma"/>
+        </w:rPr>
+        <w:t>syntax</w:t>
       </w:r>
       <w:bookmarkEnd w:id="2"/>
     </w:p>
@@ -862,23 +815,7 @@
           <w:rFonts w:ascii="Tahoma" w:hAnsi="Tahoma" w:cs="Tahoma"/>
           <w:sz w:val="24"/>
         </w:rPr>
-        <w:t xml:space="preserve">A program is of the form </w:t>
-      </w:r>
-      <w:proofErr w:type="gramStart"/>
-      <w:r>
-        <w:rPr>
-          <w:rFonts w:ascii="Tahoma" w:hAnsi="Tahoma" w:cs="Tahoma"/>
-          <w:sz w:val="24"/>
-        </w:rPr>
-        <w:t>main{</w:t>
-      </w:r>
-      <w:proofErr w:type="gramEnd"/>
-      <w:r>
-        <w:rPr>
-          <w:rFonts w:ascii="Tahoma" w:hAnsi="Tahoma" w:cs="Tahoma"/>
-          <w:sz w:val="24"/>
-        </w:rPr>
-        <w:t xml:space="preserve"> …. }</w:t>
+        <w:t>A program is of the form main{ …. }</w:t>
       </w:r>
     </w:p>
     <w:p>
@@ -898,16 +835,7 @@
           <w:rFonts w:ascii="Tahoma" w:hAnsi="Tahoma" w:cs="Tahoma"/>
           <w:sz w:val="24"/>
         </w:rPr>
-        <w:t>T</w:t>
-      </w:r>
-      <w:bookmarkStart w:id="4" w:name="_GoBack"/>
-      <w:bookmarkEnd w:id="4"/>
-      <w:r>
-        <w:rPr>
-          <w:rFonts w:ascii="Tahoma" w:hAnsi="Tahoma" w:cs="Tahoma"/>
-          <w:sz w:val="24"/>
-        </w:rPr>
-        <w:t>he types are integer and bool.</w:t>
+        <w:t>The types are integer and bool.</w:t>
       </w:r>
     </w:p>
     <w:p>
@@ -927,39 +855,7 @@
           <w:rFonts w:ascii="Tahoma" w:hAnsi="Tahoma" w:cs="Tahoma"/>
           <w:sz w:val="24"/>
         </w:rPr>
-        <w:t xml:space="preserve">Assignment is built </w:t>
-      </w:r>
-      <w:proofErr w:type="gramStart"/>
-      <w:r>
-        <w:rPr>
-          <w:rFonts w:ascii="Tahoma" w:hAnsi="Tahoma" w:cs="Tahoma"/>
-          <w:sz w:val="24"/>
-        </w:rPr>
-        <w:t>on :=</w:t>
-      </w:r>
-      <w:proofErr w:type="gramEnd"/>
-      <w:r>
-        <w:rPr>
-          <w:rFonts w:ascii="Tahoma" w:hAnsi="Tahoma" w:cs="Tahoma"/>
-          <w:sz w:val="24"/>
-        </w:rPr>
-        <w:t xml:space="preserve">. For example, </w:t>
-      </w:r>
-      <w:proofErr w:type="gramStart"/>
-      <w:r>
-        <w:rPr>
-          <w:rFonts w:ascii="Tahoma" w:hAnsi="Tahoma" w:cs="Tahoma"/>
-          <w:sz w:val="24"/>
-        </w:rPr>
-        <w:t>x :=</w:t>
-      </w:r>
-      <w:proofErr w:type="gramEnd"/>
-      <w:r>
-        <w:rPr>
-          <w:rFonts w:ascii="Tahoma" w:hAnsi="Tahoma" w:cs="Tahoma"/>
-          <w:sz w:val="24"/>
-        </w:rPr>
-        <w:t xml:space="preserve"> 5.</w:t>
+        <w:t>Assignment is built on :=. For example, x := 5.</w:t>
       </w:r>
     </w:p>
     <w:p>
@@ -1115,7 +1011,7 @@
           <w:szCs w:val="24"/>
         </w:rPr>
       </w:pPr>
-      <w:bookmarkStart w:id="5" w:name="_Toc88055853"/>
+      <w:bookmarkStart w:id="4" w:name="_Toc88055853"/>
       <w:r>
         <w:rPr>
           <w:rStyle w:val="Strong"/>
@@ -1126,7 +1022,7 @@
         <w:lastRenderedPageBreak/>
         <w:t>Scanner files</w:t>
       </w:r>
-      <w:bookmarkEnd w:id="5"/>
+      <w:bookmarkEnd w:id="4"/>
     </w:p>
     <w:p>
       <w:pPr>
@@ -1299,25 +1195,7 @@
           <w:rFonts w:ascii="Tahoma" w:hAnsi="Tahoma" w:cs="Tahoma"/>
           <w:color w:val="FF0000"/>
         </w:rPr>
-        <w:t xml:space="preserve">You can </w:t>
-      </w:r>
-      <w:proofErr w:type="spellStart"/>
-      <w:r>
-        <w:rPr>
-          <w:rStyle w:val="Strong"/>
-          <w:rFonts w:ascii="Tahoma" w:hAnsi="Tahoma" w:cs="Tahoma"/>
-          <w:color w:val="FF0000"/>
-        </w:rPr>
-        <w:t>checkout</w:t>
-      </w:r>
-      <w:proofErr w:type="spellEnd"/>
-      <w:r>
-        <w:rPr>
-          <w:rStyle w:val="Strong"/>
-          <w:rFonts w:ascii="Tahoma" w:hAnsi="Tahoma" w:cs="Tahoma"/>
-          <w:color w:val="FF0000"/>
-        </w:rPr>
-        <w:t xml:space="preserve"> </w:t>
+        <w:t xml:space="preserve">You can checkout </w:t>
       </w:r>
       <w:hyperlink r:id="rId9" w:history="1">
         <w:r>
@@ -1349,23 +1227,7 @@
           <w:rFonts w:ascii="Tahoma" w:hAnsi="Tahoma" w:cs="Tahoma"/>
           <w:color w:val="000000"/>
         </w:rPr>
-        <w:t xml:space="preserve">Your scanner </w:t>
-      </w:r>
-      <w:proofErr w:type="gramStart"/>
-      <w:r>
-        <w:rPr>
-          <w:rFonts w:ascii="Tahoma" w:hAnsi="Tahoma" w:cs="Tahoma"/>
-          <w:color w:val="000000"/>
-        </w:rPr>
-        <w:t>will be tested</w:t>
-      </w:r>
-      <w:proofErr w:type="gramEnd"/>
-      <w:r>
-        <w:rPr>
-          <w:rFonts w:ascii="Tahoma" w:hAnsi="Tahoma" w:cs="Tahoma"/>
-          <w:color w:val="000000"/>
-        </w:rPr>
-        <w:t xml:space="preserve"> against the provided test and a set of hidden test (like in HackerRank). You will get -10 points for each test. Note: There are more than 10 tests but you will not get a negative grade!</w:t>
+        <w:t>Your scanner will be tested against the provided test and a set of hidden test (like in HackerRank). You will get -10 points for each test. Note: There are more than 10 tests but you will not get a negative grade!</w:t>
       </w:r>
     </w:p>
     <w:p>
@@ -1415,7 +1277,7 @@
           <w:szCs w:val="24"/>
         </w:rPr>
       </w:pPr>
-      <w:bookmarkStart w:id="6" w:name="_Toc88055854"/>
+      <w:bookmarkStart w:id="5" w:name="_Toc88055854"/>
       <w:r>
         <w:rPr>
           <w:rStyle w:val="Strong"/>
@@ -1425,7 +1287,7 @@
         </w:rPr>
         <w:t>Parser files</w:t>
       </w:r>
-      <w:bookmarkEnd w:id="6"/>
+      <w:bookmarkEnd w:id="5"/>
     </w:p>
     <w:p>
       <w:pPr>
@@ -1629,7 +1491,19 @@
         <w:rPr>
           <w:rFonts w:ascii="Tahoma" w:hAnsi="Tahoma" w:cs="Tahoma"/>
         </w:rPr>
-        <w:t>  i = 7;</w:t>
+        <w:t xml:space="preserve">  i </w:t>
+      </w:r>
+      <w:r>
+        <w:rPr>
+          <w:rFonts w:ascii="Tahoma" w:hAnsi="Tahoma" w:cs="Tahoma"/>
+        </w:rPr>
+        <w:t>:</w:t>
+      </w:r>
+      <w:r>
+        <w:rPr>
+          <w:rFonts w:ascii="Tahoma" w:hAnsi="Tahoma" w:cs="Tahoma"/>
+        </w:rPr>
+        <w:t>= 7;</w:t>
       </w:r>
     </w:p>
     <w:p>
@@ -1774,23 +1648,124 @@
           <w:rFonts w:ascii="Tahoma" w:hAnsi="Tahoma" w:cs="Tahoma"/>
           <w:color w:val="0000FF"/>
         </w:rPr>
-        <w:t xml:space="preserve">      </w:t>
-      </w:r>
-      <w:proofErr w:type="gramStart"/>
+        <w:t>      Value: 7</w:t>
+      </w:r>
+    </w:p>
+    <w:p>
+      <w:pPr>
+        <w:pStyle w:val="NormalWeb"/>
+        <w:rPr>
+          <w:rFonts w:ascii="Tahoma" w:hAnsi="Tahoma" w:cs="Tahoma"/>
+        </w:rPr>
+      </w:pPr>
+      <w:r>
+        <w:rPr>
+          <w:rFonts w:ascii="Tahoma" w:hAnsi="Tahoma" w:cs="Tahoma"/>
+        </w:rPr>
+        <w:t xml:space="preserve">In case there is an error message, the output is </w:t>
+      </w:r>
+      <w:r>
+        <w:rPr>
+          <w:rFonts w:ascii="Tahoma" w:hAnsi="Tahoma" w:cs="Tahoma"/>
+          <w:b/>
+        </w:rPr>
+        <w:t>something like</w:t>
+      </w:r>
+      <w:r>
+        <w:rPr>
+          <w:rFonts w:ascii="Tahoma" w:hAnsi="Tahoma" w:cs="Tahoma"/>
+        </w:rPr>
+        <w:t xml:space="preserve"> this:</w:t>
+      </w:r>
+    </w:p>
+    <w:p>
+      <w:pPr>
+        <w:pStyle w:val="NormalWeb"/>
+        <w:rPr>
+          <w:rFonts w:ascii="Tahoma" w:hAnsi="Tahoma" w:cs="Tahoma"/>
+        </w:rPr>
+      </w:pPr>
       <w:r>
         <w:rPr>
           <w:rFonts w:ascii="Tahoma" w:hAnsi="Tahoma" w:cs="Tahoma"/>
           <w:color w:val="0000FF"/>
         </w:rPr>
-        <w:t>Value:</w:t>
-      </w:r>
-      <w:proofErr w:type="gramEnd"/>
+        <w:t>Syntax error - Expecting: main</w:t>
+      </w:r>
       <w:r>
         <w:rPr>
           <w:rFonts w:ascii="Tahoma" w:hAnsi="Tahoma" w:cs="Tahoma"/>
           <w:color w:val="0000FF"/>
         </w:rPr>
-        <w:t xml:space="preserve"> 7</w:t>
+        <w:t xml:space="preserve"> But saw: Identifier:</w:t>
+      </w:r>
+      <w:r>
+        <w:rPr>
+          <w:rFonts w:ascii="Tahoma" w:hAnsi="Tahoma" w:cs="Tahoma"/>
+          <w:color w:val="0000FF"/>
+        </w:rPr>
+        <w:t xml:space="preserve"> void</w:t>
+      </w:r>
+      <w:r>
+        <w:rPr>
+          <w:rFonts w:ascii="Tahoma" w:hAnsi="Tahoma" w:cs="Tahoma"/>
+        </w:rPr>
+        <w:br/>
+      </w:r>
+      <w:r>
+        <w:rPr>
+          <w:rFonts w:ascii="Tahoma" w:hAnsi="Tahoma" w:cs="Tahoma"/>
+          <w:color w:val="0000FF"/>
+        </w:rPr>
+        <w:t xml:space="preserve">Exception in thread "main" java.lang.RuntimeException: Syntax error - Expecting: main But saw: Identifier </w:t>
+      </w:r>
+      <w:bookmarkStart w:id="6" w:name="_GoBack"/>
+      <w:bookmarkEnd w:id="6"/>
+      <w:r>
+        <w:rPr>
+          <w:rFonts w:ascii="Tahoma" w:hAnsi="Tahoma" w:cs="Tahoma"/>
+          <w:color w:val="0000FF"/>
+        </w:rPr>
+        <w:t>= void</w:t>
+      </w:r>
+      <w:r>
+        <w:rPr>
+          <w:rFonts w:ascii="Tahoma" w:hAnsi="Tahoma" w:cs="Tahoma"/>
+        </w:rPr>
+        <w:br/>
+      </w:r>
+      <w:r>
+        <w:rPr>
+          <w:rFonts w:ascii="Tahoma" w:hAnsi="Tahoma" w:cs="Tahoma"/>
+          <w:color w:val="0000FF"/>
+        </w:rPr>
+        <w:t>    at ConcreteSyntax.match(ConcreteSyntax.java:43)</w:t>
+      </w:r>
+      <w:r>
+        <w:rPr>
+          <w:rFonts w:ascii="Tahoma" w:hAnsi="Tahoma" w:cs="Tahoma"/>
+        </w:rPr>
+        <w:br/>
+      </w:r>
+      <w:r>
+        <w:rPr>
+          <w:rFonts w:ascii="Tahoma" w:hAnsi="Tahoma" w:cs="Tahoma"/>
+          <w:color w:val="0000FF"/>
+        </w:rPr>
+        <w:t>    at ConcreteSyntax.program(ConcreteSyntax.java:54)</w:t>
+      </w:r>
+      <w:r>
+        <w:rPr>
+          <w:rFonts w:ascii="Tahoma" w:hAnsi="Tahoma" w:cs="Tahoma"/>
+        </w:rPr>
+        <w:br/>
+      </w:r>
+      <w:r>
+        <w:rPr>
+          <w:rFonts w:ascii="Tahoma" w:hAnsi="Tahoma" w:cs="Tahoma"/>
+          <w:color w:val="0000FF"/>
+        </w:rPr>
+        <w:t>    at ParserDemo.main(ParserDemo.java:9)</w:t>
       </w:r>
     </w:p>
     <w:p>
@@ -1798,160 +1773,6 @@
         <w:pStyle w:val="NormalWeb"/>
         <w:rPr>
           <w:rFonts w:ascii="Tahoma" w:hAnsi="Tahoma" w:cs="Tahoma"/>
-        </w:rPr>
-      </w:pPr>
-      <w:r>
-        <w:rPr>
-          <w:rFonts w:ascii="Tahoma" w:hAnsi="Tahoma" w:cs="Tahoma"/>
-        </w:rPr>
-        <w:t>In case there is an error message, the output is something like this:</w:t>
-      </w:r>
-    </w:p>
-    <w:p>
-      <w:pPr>
-        <w:pStyle w:val="NormalWeb"/>
-        <w:rPr>
-          <w:rFonts w:ascii="Tahoma" w:hAnsi="Tahoma" w:cs="Tahoma"/>
-        </w:rPr>
-      </w:pPr>
-      <w:r>
-        <w:rPr>
-          <w:rFonts w:ascii="Tahoma" w:hAnsi="Tahoma" w:cs="Tahoma"/>
-          <w:color w:val="0000FF"/>
-        </w:rPr>
-        <w:t>Syntax error - Expecting: main But saw: Identifier = void</w:t>
-      </w:r>
-      <w:r>
-        <w:rPr>
-          <w:rFonts w:ascii="Tahoma" w:hAnsi="Tahoma" w:cs="Tahoma"/>
-        </w:rPr>
-        <w:br/>
-      </w:r>
-      <w:r>
-        <w:rPr>
-          <w:rFonts w:ascii="Tahoma" w:hAnsi="Tahoma" w:cs="Tahoma"/>
-          <w:color w:val="0000FF"/>
-        </w:rPr>
-        <w:t xml:space="preserve">Exception in thread "main" </w:t>
-      </w:r>
-      <w:proofErr w:type="spellStart"/>
-      <w:r>
-        <w:rPr>
-          <w:rFonts w:ascii="Tahoma" w:hAnsi="Tahoma" w:cs="Tahoma"/>
-          <w:color w:val="0000FF"/>
-        </w:rPr>
-        <w:t>java.lang.RuntimeException</w:t>
-      </w:r>
-      <w:proofErr w:type="spellEnd"/>
-      <w:r>
-        <w:rPr>
-          <w:rFonts w:ascii="Tahoma" w:hAnsi="Tahoma" w:cs="Tahoma"/>
-          <w:color w:val="0000FF"/>
-        </w:rPr>
-        <w:t>: Syntax error - Expecting: main But saw: Identifier = void</w:t>
-      </w:r>
-      <w:r>
-        <w:rPr>
-          <w:rFonts w:ascii="Tahoma" w:hAnsi="Tahoma" w:cs="Tahoma"/>
-        </w:rPr>
-        <w:br/>
-      </w:r>
-      <w:r>
-        <w:rPr>
-          <w:rFonts w:ascii="Tahoma" w:hAnsi="Tahoma" w:cs="Tahoma"/>
-          <w:color w:val="0000FF"/>
-        </w:rPr>
-        <w:t xml:space="preserve">    at </w:t>
-      </w:r>
-      <w:proofErr w:type="spellStart"/>
-      <w:proofErr w:type="gramStart"/>
-      <w:r>
-        <w:rPr>
-          <w:rFonts w:ascii="Tahoma" w:hAnsi="Tahoma" w:cs="Tahoma"/>
-          <w:color w:val="0000FF"/>
-        </w:rPr>
-        <w:t>ConcreteSyntax.match</w:t>
-      </w:r>
-      <w:proofErr w:type="spellEnd"/>
-      <w:r>
-        <w:rPr>
-          <w:rFonts w:ascii="Tahoma" w:hAnsi="Tahoma" w:cs="Tahoma"/>
-          <w:color w:val="0000FF"/>
-        </w:rPr>
-        <w:t>(</w:t>
-      </w:r>
-      <w:proofErr w:type="gramEnd"/>
-      <w:r>
-        <w:rPr>
-          <w:rFonts w:ascii="Tahoma" w:hAnsi="Tahoma" w:cs="Tahoma"/>
-          <w:color w:val="0000FF"/>
-        </w:rPr>
-        <w:t>ConcreteSyntax.java:43)</w:t>
-      </w:r>
-      <w:r>
-        <w:rPr>
-          <w:rFonts w:ascii="Tahoma" w:hAnsi="Tahoma" w:cs="Tahoma"/>
-        </w:rPr>
-        <w:br/>
-      </w:r>
-      <w:r>
-        <w:rPr>
-          <w:rFonts w:ascii="Tahoma" w:hAnsi="Tahoma" w:cs="Tahoma"/>
-          <w:color w:val="0000FF"/>
-        </w:rPr>
-        <w:t xml:space="preserve">    at </w:t>
-      </w:r>
-      <w:proofErr w:type="spellStart"/>
-      <w:r>
-        <w:rPr>
-          <w:rFonts w:ascii="Tahoma" w:hAnsi="Tahoma" w:cs="Tahoma"/>
-          <w:color w:val="0000FF"/>
-        </w:rPr>
-        <w:t>ConcreteSyntax.program</w:t>
-      </w:r>
-      <w:proofErr w:type="spellEnd"/>
-      <w:r>
-        <w:rPr>
-          <w:rFonts w:ascii="Tahoma" w:hAnsi="Tahoma" w:cs="Tahoma"/>
-          <w:color w:val="0000FF"/>
-        </w:rPr>
-        <w:t>(ConcreteSyntax.java:54)</w:t>
-      </w:r>
-      <w:r>
-        <w:rPr>
-          <w:rFonts w:ascii="Tahoma" w:hAnsi="Tahoma" w:cs="Tahoma"/>
-        </w:rPr>
-        <w:br/>
-      </w:r>
-      <w:r>
-        <w:rPr>
-          <w:rFonts w:ascii="Tahoma" w:hAnsi="Tahoma" w:cs="Tahoma"/>
-          <w:color w:val="0000FF"/>
-        </w:rPr>
-        <w:t xml:space="preserve">    at </w:t>
-      </w:r>
-      <w:proofErr w:type="spellStart"/>
-      <w:r>
-        <w:rPr>
-          <w:rFonts w:ascii="Tahoma" w:hAnsi="Tahoma" w:cs="Tahoma"/>
-          <w:color w:val="0000FF"/>
-        </w:rPr>
-        <w:t>ParserDemo.main</w:t>
-      </w:r>
-      <w:proofErr w:type="spellEnd"/>
-      <w:r>
-        <w:rPr>
-          <w:rFonts w:ascii="Tahoma" w:hAnsi="Tahoma" w:cs="Tahoma"/>
-          <w:color w:val="0000FF"/>
-        </w:rPr>
-        <w:t>(ParserDemo.java:9)</w:t>
-      </w:r>
-    </w:p>
-    <w:p>
-      <w:pPr>
-        <w:pStyle w:val="NormalWeb"/>
-        <w:rPr>
-          <w:rFonts w:ascii="Tahoma" w:hAnsi="Tahoma" w:cs="Tahoma"/>
           <w:color w:val="000000"/>
         </w:rPr>
       </w:pPr>
@@ -1962,37 +1783,12 @@
         </w:rPr>
         <w:t xml:space="preserve">Your parser </w:t>
       </w:r>
-      <w:proofErr w:type="gramStart"/>
       <w:r>
         <w:rPr>
           <w:rFonts w:ascii="Tahoma" w:hAnsi="Tahoma" w:cs="Tahoma"/>
           <w:color w:val="000000"/>
         </w:rPr>
-        <w:t>will be tested</w:t>
-      </w:r>
-      <w:proofErr w:type="gramEnd"/>
-      <w:r>
-        <w:rPr>
-          <w:rFonts w:ascii="Tahoma" w:hAnsi="Tahoma" w:cs="Tahoma"/>
-          <w:color w:val="000000"/>
-        </w:rPr>
-        <w:t xml:space="preserve"> against the provided tests and a set of hidden tests (like in </w:t>
-      </w:r>
-      <w:proofErr w:type="spellStart"/>
-      <w:r>
-        <w:rPr>
-          <w:rFonts w:ascii="Tahoma" w:hAnsi="Tahoma" w:cs="Tahoma"/>
-          <w:color w:val="000000"/>
-        </w:rPr>
-        <w:t>HackerRank</w:t>
-      </w:r>
-      <w:proofErr w:type="spellEnd"/>
-      <w:r>
-        <w:rPr>
-          <w:rFonts w:ascii="Tahoma" w:hAnsi="Tahoma" w:cs="Tahoma"/>
-          <w:color w:val="000000"/>
-        </w:rPr>
-        <w:t>). You will get -10 points for each test. Note: There are more than 10 tests but you will not get a negative grade!</w:t>
+        <w:t>will be tested against the provided tests and a set of hidden tests (like in HackerRank). You will get -10 points for each test. Note: There are more than 10 tests but you will not get a negative grade!</w:t>
       </w:r>
     </w:p>
     <w:p>
@@ -3086,7 +2882,7 @@
 </file>
 
 <file path=customXml/itemProps1.xml><?xml version="1.0" encoding="utf-8"?>
-<ds:datastoreItem xmlns:ds="http://schemas.openxmlformats.org/officeDocument/2006/customXml" ds:itemID="{C6B39F0F-E170-4907-8AC1-78E85E7533EF}">
+<ds:datastoreItem xmlns:ds="http://schemas.openxmlformats.org/officeDocument/2006/customXml" ds:itemID="{D2E0B947-340A-4366-8874-2050569372FF}">
   <ds:schemaRefs>
     <ds:schemaRef ds:uri="http://schemas.openxmlformats.org/officeDocument/2006/bibliography"/>
   </ds:schemaRefs>
